--- a/AppDoc/Data_dictionary_User_V1.0.docx
+++ b/AppDoc/Data_dictionary_User_V1.0.docx
@@ -3,18 +3,52 @@
 <w:document xmlns:wpc="http://schemas.microsoft.com/office/word/2010/wordprocessingCanvas" xmlns:cx="http://schemas.microsoft.com/office/drawing/2014/chartex" xmlns:cx1="http://schemas.microsoft.com/office/drawing/2015/9/8/chartex" xmlns:cx2="http://schemas.microsoft.com/office/drawing/2015/10/21/chartex" xmlns:cx3="http://schemas.microsoft.com/office/drawing/2016/5/9/chartex" xmlns:cx4="http://schemas.microsoft.com/office/drawing/2016/5/10/chartex" xmlns:cx5="http://schemas.microsoft.com/office/drawing/2016/5/11/chartex" xmlns:cx6="http://schemas.microsoft.com/office/drawing/2016/5/12/chartex" xmlns:cx7="http://schemas.microsoft.com/office/drawing/2016/5/13/chartex" xmlns:cx8="http://schemas.microsoft.com/office/drawing/2016/5/14/chartex" xmlns:mc="http://schemas.openxmlformats.org/markup-compatibility/2006" xmlns:aink="http://schemas.microsoft.com/office/drawing/2016/ink" xmlns:am3d="http://schemas.microsoft.com/office/drawing/2017/model3d" xmlns:o="urn:schemas-microsoft-com:office:office" xmlns:oel="http://schemas.microsoft.com/office/2019/extlst" xmlns:r="http://schemas.openxmlformats.org/officeDocument/2006/relationships" xmlns:m="http://schemas.openxmlformats.org/officeDocument/2006/math" xmlns:v="urn:schemas-microsoft-com:vml" xmlns:wp14="http://schemas.microsoft.com/office/word/2010/wordprocessingDrawing" xmlns:wp="http://schemas.openxmlformats.org/drawingml/2006/wordprocessingDrawing" xmlns:w10="urn:schemas-microsoft-com:office:word" xmlns:w="http://schemas.openxmlformats.org/wordprocessingml/2006/main" xmlns:w14="http://schemas.microsoft.com/office/word/2010/wordml" xmlns:w15="http://schemas.microsoft.com/office/word/2012/wordml" xmlns:w16cex="http://schemas.microsoft.com/office/word/2018/wordml/cex" xmlns:w16cid="http://schemas.microsoft.com/office/word/2016/wordml/cid" xmlns:w16="http://schemas.microsoft.com/office/word/2018/wordml" xmlns:w16sdtdh="http://schemas.microsoft.com/office/word/2020/wordml/sdtdatahash" xmlns:w16se="http://schemas.microsoft.com/office/word/2015/wordml/symex" xmlns:wpg="http://schemas.microsoft.com/office/word/2010/wordprocessingGroup" xmlns:wpi="http://schemas.microsoft.com/office/word/2010/wordprocessingInk" xmlns:wne="http://schemas.microsoft.com/office/word/2006/wordml" xmlns:wps="http://schemas.microsoft.com/office/word/2010/wordprocessingShape" mc:Ignorable="w14 w15 w16se w16cid w16 w16cex w16sdtdh wp14">
   <w:body>
     <w:p>
+      <w:pPr>
+        <w:rPr>
+          <w:b/>
+          <w:bCs/>
+          <w:sz w:val="24"/>
+          <w:szCs w:val="24"/>
+          <w:u w:val="single"/>
+        </w:rPr>
+      </w:pPr>
       <w:r>
+        <w:rPr>
+          <w:b/>
+          <w:bCs/>
+          <w:sz w:val="24"/>
+          <w:szCs w:val="24"/>
+          <w:u w:val="single"/>
+        </w:rPr>
         <w:t xml:space="preserve">ExamPortal-User-Api </w:t>
       </w:r>
     </w:p>
     <w:p>
+      <w:pPr>
+        <w:rPr>
+          <w:b/>
+          <w:bCs/>
+        </w:rPr>
+      </w:pPr>
       <w:r>
+        <w:rPr>
+          <w:b/>
+          <w:bCs/>
+        </w:rPr>
         <w:t xml:space="preserve">Database </w:t>
       </w:r>
       <w:r>
+        <w:rPr>
+          <w:b/>
+          <w:bCs/>
+        </w:rPr>
         <w:t>name:</w:t>
       </w:r>
       <w:r>
+        <w:rPr>
+          <w:b/>
+          <w:bCs/>
+        </w:rPr>
         <w:t xml:space="preserve"> examportalmicroserviceuser</w:t>
       </w:r>
     </w:p>
@@ -3829,191 +3863,260 @@
           <w:tcPr>
             <w:tcW w:w="1803" w:type="dxa"/>
           </w:tcPr>
+          <w:p>
+            <w:r>
+              <w:t>id</w:t>
+            </w:r>
+          </w:p>
+        </w:tc>
+        <w:tc>
+          <w:tcPr>
+            <w:tcW w:w="1803" w:type="dxa"/>
+          </w:tcPr>
+          <w:p>
+            <w:r>
+              <w:t>BIGINT</w:t>
+            </w:r>
+          </w:p>
+        </w:tc>
+        <w:tc>
+          <w:tcPr>
+            <w:tcW w:w="1803" w:type="dxa"/>
+          </w:tcPr>
+          <w:p>
+            <w:r>
+              <w:t>20</w:t>
+            </w:r>
+          </w:p>
+        </w:tc>
+        <w:tc>
+          <w:tcPr>
+            <w:tcW w:w="1803" w:type="dxa"/>
+          </w:tcPr>
+          <w:p>
+            <w:r>
+              <w:t>Unique id to identify subscription</w:t>
+            </w:r>
+          </w:p>
+        </w:tc>
+        <w:tc>
+          <w:tcPr>
+            <w:tcW w:w="1804" w:type="dxa"/>
+          </w:tcPr>
+          <w:p>
+            <w:r>
+              <w:t>1</w:t>
+            </w:r>
+          </w:p>
+        </w:tc>
+      </w:tr>
+      <w:tr>
+        <w:tc>
+          <w:tcPr>
+            <w:tcW w:w="1803" w:type="dxa"/>
+          </w:tcPr>
+          <w:p>
+            <w:r>
+              <w:t>date_stamp</w:t>
+            </w:r>
+          </w:p>
+        </w:tc>
+        <w:tc>
+          <w:tcPr>
+            <w:tcW w:w="1803" w:type="dxa"/>
+          </w:tcPr>
+          <w:p>
+            <w:r>
+              <w:t>DATETIME</w:t>
+            </w:r>
+          </w:p>
+        </w:tc>
+        <w:tc>
+          <w:tcPr>
+            <w:tcW w:w="1803" w:type="dxa"/>
+          </w:tcPr>
+          <w:p>
+            <w:r>
+              <w:t>6</w:t>
+            </w:r>
+          </w:p>
+        </w:tc>
+        <w:tc>
+          <w:tcPr>
+            <w:tcW w:w="1803" w:type="dxa"/>
+          </w:tcPr>
+          <w:p>
+            <w:r>
+              <w:t>Current date and time when this record is inserted</w:t>
+            </w:r>
+          </w:p>
+        </w:tc>
+        <w:tc>
+          <w:tcPr>
+            <w:tcW w:w="1804" w:type="dxa"/>
+          </w:tcPr>
+          <w:p>
+            <w:r>
+              <w:t>2023-01-23 13:32:18.000000</w:t>
+            </w:r>
+          </w:p>
+          <w:p>
+            <w:r>
+              <w:t>(autogenerated)</w:t>
+            </w:r>
+          </w:p>
+        </w:tc>
+      </w:tr>
+      <w:tr>
+        <w:tc>
+          <w:tcPr>
+            <w:tcW w:w="1803" w:type="dxa"/>
+          </w:tcPr>
+          <w:p>
+            <w:r>
+              <w:t>no_of_exams</w:t>
+            </w:r>
+          </w:p>
+        </w:tc>
+        <w:tc>
+          <w:tcPr>
+            <w:tcW w:w="1803" w:type="dxa"/>
+          </w:tcPr>
+          <w:p>
+            <w:r>
+              <w:t>INT</w:t>
+            </w:r>
+          </w:p>
+        </w:tc>
+        <w:tc>
+          <w:tcPr>
+            <w:tcW w:w="1803" w:type="dxa"/>
+          </w:tcPr>
+          <w:p>
+            <w:r>
+              <w:t>11</w:t>
+            </w:r>
+          </w:p>
+        </w:tc>
+        <w:tc>
+          <w:tcPr>
+            <w:tcW w:w="1803" w:type="dxa"/>
+          </w:tcPr>
+          <w:p>
+            <w:r>
+              <w:t>Maximum number of exams can be conducted by using this subscription</w:t>
+            </w:r>
+          </w:p>
+        </w:tc>
+        <w:tc>
+          <w:tcPr>
+            <w:tcW w:w="1804" w:type="dxa"/>
+          </w:tcPr>
+          <w:p>
+            <w:r>
+              <w:t>3</w:t>
+            </w:r>
+          </w:p>
+        </w:tc>
+      </w:tr>
+      <w:tr>
+        <w:tc>
+          <w:tcPr>
+            <w:tcW w:w="1803" w:type="dxa"/>
+          </w:tcPr>
+          <w:p>
+            <w:r>
+              <w:t>plan_name</w:t>
+            </w:r>
+          </w:p>
+        </w:tc>
+        <w:tc>
+          <w:tcPr>
+            <w:tcW w:w="1803" w:type="dxa"/>
+          </w:tcPr>
+          <w:p>
+            <w:r>
+              <w:t>VARCHAR</w:t>
+            </w:r>
+          </w:p>
+        </w:tc>
+        <w:tc>
+          <w:tcPr>
+            <w:tcW w:w="1803" w:type="dxa"/>
+          </w:tcPr>
+          <w:p>
+            <w:r>
+              <w:t>255</w:t>
+            </w:r>
+          </w:p>
+        </w:tc>
+        <w:tc>
+          <w:tcPr>
+            <w:tcW w:w="1803" w:type="dxa"/>
+          </w:tcPr>
+          <w:p>
+            <w:r>
+              <w:t>Subscription name</w:t>
+            </w:r>
+          </w:p>
+        </w:tc>
+        <w:tc>
+          <w:tcPr>
+            <w:tcW w:w="1804" w:type="dxa"/>
+          </w:tcPr>
+          <w:p>
+            <w:r>
+              <w:t>BASIC</w:t>
+            </w:r>
+          </w:p>
+        </w:tc>
+      </w:tr>
+      <w:tr>
+        <w:tc>
+          <w:tcPr>
+            <w:tcW w:w="1803" w:type="dxa"/>
+          </w:tcPr>
+          <w:p>
+            <w:r>
+              <w:t>price</w:t>
+            </w:r>
+          </w:p>
+        </w:tc>
+        <w:tc>
+          <w:tcPr>
+            <w:tcW w:w="1803" w:type="dxa"/>
+          </w:tcPr>
+          <w:p>
+            <w:r>
+              <w:t>DOUBLE</w:t>
+            </w:r>
+          </w:p>
+        </w:tc>
+        <w:tc>
+          <w:tcPr>
+            <w:tcW w:w="1803" w:type="dxa"/>
+          </w:tcPr>
           <w:p/>
         </w:tc>
         <w:tc>
           <w:tcPr>
             <w:tcW w:w="1803" w:type="dxa"/>
           </w:tcPr>
-          <w:p/>
-        </w:tc>
-        <w:tc>
-          <w:tcPr>
-            <w:tcW w:w="1803" w:type="dxa"/>
-          </w:tcPr>
-          <w:p/>
-        </w:tc>
-        <w:tc>
-          <w:tcPr>
-            <w:tcW w:w="1803" w:type="dxa"/>
-          </w:tcPr>
-          <w:p/>
+          <w:p>
+            <w:r>
+              <w:t>Price details</w:t>
+            </w:r>
+          </w:p>
         </w:tc>
         <w:tc>
           <w:tcPr>
             <w:tcW w:w="1804" w:type="dxa"/>
           </w:tcPr>
-          <w:p/>
-        </w:tc>
-      </w:tr>
-      <w:tr>
-        <w:tc>
-          <w:tcPr>
-            <w:tcW w:w="1803" w:type="dxa"/>
-          </w:tcPr>
-          <w:p/>
-        </w:tc>
-        <w:tc>
-          <w:tcPr>
-            <w:tcW w:w="1803" w:type="dxa"/>
-          </w:tcPr>
-          <w:p/>
-        </w:tc>
-        <w:tc>
-          <w:tcPr>
-            <w:tcW w:w="1803" w:type="dxa"/>
-          </w:tcPr>
-          <w:p/>
-        </w:tc>
-        <w:tc>
-          <w:tcPr>
-            <w:tcW w:w="1803" w:type="dxa"/>
-          </w:tcPr>
-          <w:p/>
-        </w:tc>
-        <w:tc>
-          <w:tcPr>
-            <w:tcW w:w="1804" w:type="dxa"/>
-          </w:tcPr>
-          <w:p/>
-        </w:tc>
-      </w:tr>
-      <w:tr>
-        <w:tc>
-          <w:tcPr>
-            <w:tcW w:w="1803" w:type="dxa"/>
-          </w:tcPr>
-          <w:p/>
-        </w:tc>
-        <w:tc>
-          <w:tcPr>
-            <w:tcW w:w="1803" w:type="dxa"/>
-          </w:tcPr>
-          <w:p/>
-        </w:tc>
-        <w:tc>
-          <w:tcPr>
-            <w:tcW w:w="1803" w:type="dxa"/>
-          </w:tcPr>
-          <w:p/>
-        </w:tc>
-        <w:tc>
-          <w:tcPr>
-            <w:tcW w:w="1803" w:type="dxa"/>
-          </w:tcPr>
-          <w:p/>
-        </w:tc>
-        <w:tc>
-          <w:tcPr>
-            <w:tcW w:w="1804" w:type="dxa"/>
-          </w:tcPr>
-          <w:p/>
-        </w:tc>
-      </w:tr>
-      <w:tr>
-        <w:tc>
-          <w:tcPr>
-            <w:tcW w:w="1803" w:type="dxa"/>
-          </w:tcPr>
-          <w:p/>
-        </w:tc>
-        <w:tc>
-          <w:tcPr>
-            <w:tcW w:w="1803" w:type="dxa"/>
-          </w:tcPr>
-          <w:p/>
-        </w:tc>
-        <w:tc>
-          <w:tcPr>
-            <w:tcW w:w="1803" w:type="dxa"/>
-          </w:tcPr>
-          <w:p/>
-        </w:tc>
-        <w:tc>
-          <w:tcPr>
-            <w:tcW w:w="1803" w:type="dxa"/>
-          </w:tcPr>
-          <w:p/>
-        </w:tc>
-        <w:tc>
-          <w:tcPr>
-            <w:tcW w:w="1804" w:type="dxa"/>
-          </w:tcPr>
-          <w:p/>
-        </w:tc>
-      </w:tr>
-      <w:tr>
-        <w:tc>
-          <w:tcPr>
-            <w:tcW w:w="1803" w:type="dxa"/>
-          </w:tcPr>
-          <w:p/>
-        </w:tc>
-        <w:tc>
-          <w:tcPr>
-            <w:tcW w:w="1803" w:type="dxa"/>
-          </w:tcPr>
-          <w:p/>
-        </w:tc>
-        <w:tc>
-          <w:tcPr>
-            <w:tcW w:w="1803" w:type="dxa"/>
-          </w:tcPr>
-          <w:p/>
-        </w:tc>
-        <w:tc>
-          <w:tcPr>
-            <w:tcW w:w="1803" w:type="dxa"/>
-          </w:tcPr>
-          <w:p/>
-        </w:tc>
-        <w:tc>
-          <w:tcPr>
-            <w:tcW w:w="1804" w:type="dxa"/>
-          </w:tcPr>
-          <w:p/>
-        </w:tc>
-      </w:tr>
-      <w:tr>
-        <w:tc>
-          <w:tcPr>
-            <w:tcW w:w="1803" w:type="dxa"/>
-          </w:tcPr>
-          <w:p/>
-        </w:tc>
-        <w:tc>
-          <w:tcPr>
-            <w:tcW w:w="1803" w:type="dxa"/>
-          </w:tcPr>
-          <w:p/>
-        </w:tc>
-        <w:tc>
-          <w:tcPr>
-            <w:tcW w:w="1803" w:type="dxa"/>
-          </w:tcPr>
-          <w:p/>
-        </w:tc>
-        <w:tc>
-          <w:tcPr>
-            <w:tcW w:w="1803" w:type="dxa"/>
-          </w:tcPr>
-          <w:p/>
-        </w:tc>
-        <w:tc>
-          <w:tcPr>
-            <w:tcW w:w="1804" w:type="dxa"/>
-          </w:tcPr>
-          <w:p/>
+          <w:p>
+            <w:r>
+              <w:t>3000</w:t>
+            </w:r>
+          </w:p>
         </w:tc>
       </w:tr>
     </w:tbl>
